--- a/Project Documentation.docx
+++ b/Project Documentation.docx
@@ -4,32 +4,33 @@
   <w:body>
     <w:p>
       <w:pPr>
-        <w:pStyle w:val="Body"/>
+        <w:pStyle w:val="Body A"/>
         <w:numPr>
           <w:ilvl w:val="0"/>
           <w:numId w:val="2"/>
         </w:numPr>
-        <w:bidi w:val="0"/>
-      </w:pPr>
-      <w:r>
-        <w:rPr>
-          <w:rtl w:val="0"/>
+        <w:rPr>
+          <w:lang w:val="fr-FR"/>
+        </w:rPr>
+      </w:pPr>
+      <w:r>
+        <w:rPr>
+          <w:rtl w:val="0"/>
+          <w:lang w:val="fr-FR"/>
         </w:rPr>
         <w:t>Introduction:</w:t>
       </w:r>
     </w:p>
     <w:p>
       <w:pPr>
-        <w:pStyle w:val="Body"/>
-        <w:bidi w:val="0"/>
-      </w:pPr>
-      <w:r>
+        <w:pStyle w:val="Body A"/>
+      </w:pPr>
+      <w:r>
+        <w:rPr>
+          <w:rtl w:val="0"/>
+          <w:lang w:val="en-US"/>
+        </w:rPr>
         <w:tab/>
-      </w:r>
-      <w:r>
-        <w:rPr>
-          <w:rtl w:val="0"/>
-        </w:rPr>
         <w:t xml:space="preserve">This document </w:t>
       </w:r>
       <w:r>
@@ -37,38 +38,24 @@
           <w:rtl w:val="0"/>
           <w:lang w:val="en-US"/>
         </w:rPr>
-        <w:t>is about the group project for "</w:t>
-      </w:r>
-      <w:r>
-        <w:rPr>
-          <w:rtl w:val="0"/>
-          <w:lang w:val="en-US"/>
-        </w:rPr>
-        <w:t>Object Oriented Programming with</w:t>
-      </w:r>
-    </w:p>
-    <w:p>
-      <w:pPr>
-        <w:pStyle w:val="Body"/>
-        <w:bidi w:val="0"/>
-      </w:pPr>
-      <w:r>
-        <w:rPr>
-          <w:rtl w:val="0"/>
-          <w:lang w:val="en-US"/>
-        </w:rPr>
-        <w:t>Java - Advanced</w:t>
-      </w:r>
-      <w:r>
-        <w:rPr>
-          <w:rtl w:val="0"/>
-          <w:lang w:val="en-US"/>
-        </w:rPr>
-        <w:t>" course in winter semester 2019-2020. By the use of advanced object-oriented</w:t>
-      </w:r>
-      <w:r>
-        <w:rPr>
-          <w:rtl w:val="0"/>
+        <w:t>is about the group project for "Object Oriented Programming with</w:t>
+      </w:r>
+    </w:p>
+    <w:p>
+      <w:pPr>
+        <w:pStyle w:val="Body A"/>
+      </w:pPr>
+      <w:r>
+        <w:rPr>
+          <w:rtl w:val="0"/>
+          <w:lang w:val="en-US"/>
+        </w:rPr>
+        <w:t>Java - Advanced" course in winter semester 2019-2020. By the use of advanced object-oriented</w:t>
+      </w:r>
+      <w:r>
+        <w:rPr>
+          <w:rtl w:val="0"/>
+          <w:lang w:val="fr-FR"/>
         </w:rPr>
         <w:t xml:space="preserve"> concepts</w:t>
       </w:r>
@@ -77,19 +64,25 @@
           <w:rtl w:val="0"/>
           <w:lang w:val="en-US"/>
         </w:rPr>
-        <w:t xml:space="preserve"> in Java programming language, t</w:t>
-      </w:r>
-      <w:r>
-        <w:rPr>
-          <w:rtl w:val="0"/>
-          <w:lang w:val="en-US"/>
-        </w:rPr>
-        <w:t>he aim of this project is to create a program</w:t>
-      </w:r>
-      <w:r>
-        <w:rPr>
-          <w:rtl w:val="0"/>
-          <w:lang w:val="en-US"/>
+        <w:t xml:space="preserve"> in Java programming language, the aim of this project is to create a program has fully functional</w:t>
+      </w:r>
+      <w:r>
+        <w:rPr>
+          <w:rtl w:val="0"/>
+          <w:lang w:val="en-US"/>
+        </w:rPr>
+        <w:t>, meet the given re</w:t>
+      </w:r>
+      <w:r>
+        <w:rPr>
+          <w:rtl w:val="0"/>
+          <w:lang w:val="en-US"/>
+        </w:rPr>
+        <w:t>quirements</w:t>
+      </w:r>
+      <w:r>
+        <w:rPr>
+          <w:rtl w:val="0"/>
         </w:rPr>
         <w:t xml:space="preserve"> </w:t>
       </w:r>
@@ -98,53 +91,12 @@
           <w:rtl w:val="0"/>
           <w:lang w:val="en-US"/>
         </w:rPr>
-        <w:t>has fully functional</w:t>
-      </w:r>
-      <w:r>
-        <w:rPr>
-          <w:rtl w:val="0"/>
-        </w:rPr>
-        <w:t>, meet the given re</w:t>
-      </w:r>
-      <w:r>
-        <w:rPr>
-          <w:rtl w:val="0"/>
-          <w:lang w:val="en-US"/>
-        </w:rPr>
-        <w:t>quirements</w:t>
-      </w:r>
-      <w:r>
-        <w:rPr>
-          <w:rtl w:val="0"/>
-        </w:rPr>
-        <w:t xml:space="preserve"> </w:t>
-      </w:r>
-      <w:r>
-        <w:rPr>
-          <w:rtl w:val="0"/>
-          <w:lang w:val="en-US"/>
-        </w:rPr>
-        <w:t>and provides a good</w:t>
-      </w:r>
-      <w:r>
-        <w:rPr>
-          <w:rtl w:val="0"/>
-          <w:lang w:val="en-US"/>
-        </w:rPr>
-        <w:t xml:space="preserve"> documentation</w:t>
-      </w:r>
-      <w:r>
-        <w:rPr>
-          <w:rtl w:val="0"/>
-          <w:lang w:val="en-US"/>
-        </w:rPr>
-        <w:t xml:space="preserve"> for users can install, run and see the expected results. </w:t>
-      </w:r>
-    </w:p>
-    <w:p>
-      <w:pPr>
-        <w:pStyle w:val="Body"/>
-        <w:bidi w:val="0"/>
+        <w:t xml:space="preserve">and provides a good documentation for users can install, run and see the expected results. </w:t>
+      </w:r>
+    </w:p>
+    <w:p>
+      <w:pPr>
+        <w:pStyle w:val="Body A"/>
       </w:pPr>
       <w:r>
         <w:rPr>
@@ -157,6 +109,7 @@
       <w:r>
         <w:rPr>
           <w:rtl w:val="0"/>
+          <w:lang w:val="en-US"/>
         </w:rPr>
         <w:t xml:space="preserve">. The developed project is based on basic graph definitions, </w:t>
       </w:r>
@@ -171,12 +124,14 @@
         <w:rPr>
           <w:u w:val="single"/>
           <w:rtl w:val="0"/>
+          <w:lang w:val="pt-PT"/>
         </w:rPr>
         <w:t>refer</w:t>
       </w:r>
       <w:r>
         <w:rPr>
           <w:rtl w:val="0"/>
+          <w:lang w:val="en-US"/>
         </w:rPr>
         <w:t xml:space="preserve"> some </w:t>
       </w:r>
@@ -203,8 +158,7 @@
     </w:p>
     <w:p>
       <w:pPr>
-        <w:pStyle w:val="Body"/>
-        <w:bidi w:val="0"/>
+        <w:pStyle w:val="Body A"/>
       </w:pPr>
       <w:r>
         <w:tab/>
@@ -219,38 +173,50 @@
     </w:p>
     <w:p>
       <w:pPr>
-        <w:pStyle w:val="Body"/>
-        <w:bidi w:val="0"/>
-      </w:pPr>
-    </w:p>
-    <w:p>
-      <w:pPr>
-        <w:pStyle w:val="Body"/>
-        <w:bidi w:val="0"/>
-      </w:pPr>
-      <w:r>
-        <w:rPr>
-          <w:rtl w:val="0"/>
+        <w:pStyle w:val="Body A"/>
+      </w:pPr>
+      <w:r>
+        <w:rPr>
+          <w:rtl w:val="0"/>
+        </w:rPr>
+        <w:t>2. Work distribution:</w:t>
+      </w:r>
+    </w:p>
+    <w:p>
+      <w:pPr>
+        <w:pStyle w:val="Body A"/>
+      </w:pPr>
+      <w:r>
+        <w:tab/>
+      </w:r>
+    </w:p>
+    <w:p>
+      <w:pPr>
+        <w:pStyle w:val="Body A"/>
+      </w:pPr>
+      <w:r>
+        <w:rPr>
+          <w:rtl w:val="0"/>
+          <w:lang w:val="en-US"/>
         </w:rPr>
         <w:t>3. Project documentation:</w:t>
       </w:r>
     </w:p>
     <w:p>
       <w:pPr>
-        <w:pStyle w:val="Body"/>
-        <w:bidi w:val="0"/>
-      </w:pPr>
-      <w:r>
-        <w:rPr>
-          <w:rtl w:val="0"/>
+        <w:pStyle w:val="Body A"/>
+      </w:pPr>
+      <w:r>
+        <w:rPr>
+          <w:rtl w:val="0"/>
+          <w:lang w:val="en-US"/>
         </w:rPr>
         <w:t>3.1. Technical description:</w:t>
       </w:r>
     </w:p>
     <w:p>
       <w:pPr>
-        <w:pStyle w:val="Body"/>
-        <w:bidi w:val="0"/>
+        <w:pStyle w:val="Body A"/>
       </w:pPr>
       <w:r>
         <w:rPr>
@@ -262,20 +228,9 @@
       <w:r>
         <w:rPr>
           <w:rtl w:val="0"/>
-        </w:rPr>
-        <w:t>d</w:t>
-      </w:r>
-      <w:r>
-        <w:rPr>
-          <w:rtl w:val="0"/>
-        </w:rPr>
-        <w:t xml:space="preserve"> </w:t>
-      </w:r>
-      <w:r>
-        <w:rPr>
-          <w:rtl w:val="0"/>
-        </w:rPr>
-        <w:t>been</w:t>
+          <w:lang w:val="en-US"/>
+        </w:rPr>
+        <w:t>d been</w:t>
       </w:r>
       <w:r>
         <w:rPr>
@@ -287,18 +242,20 @@
       <w:r>
         <w:rPr>
           <w:rtl w:val="0"/>
+          <w:lang w:val="it-IT"/>
         </w:rPr>
         <w:t xml:space="preserve"> In particular:</w:t>
       </w:r>
     </w:p>
     <w:p>
       <w:pPr>
-        <w:pStyle w:val="Body"/>
-        <w:bidi w:val="0"/>
-      </w:pPr>
-      <w:r>
-        <w:rPr>
-          <w:rtl w:val="0"/>
+        <w:pStyle w:val="Body A"/>
+        <w:ind w:left="720"/>
+      </w:pPr>
+      <w:r>
+        <w:rPr>
+          <w:rtl w:val="0"/>
+          <w:lang w:val="ru-RU"/>
         </w:rPr>
         <w:tab/>
         <w:t xml:space="preserve">- </w:t>
@@ -320,13 +277,7 @@
         <w:rPr>
           <w:rtl w:val="0"/>
         </w:rPr>
-        <w:t>l</w:t>
-      </w:r>
-      <w:r>
-        <w:rPr>
-          <w:rtl w:val="0"/>
-        </w:rPr>
-        <w:t>e</w:t>
+        <w:t>le</w:t>
       </w:r>
       <w:r>
         <w:rPr>
@@ -344,12 +295,13 @@
     </w:p>
     <w:p>
       <w:pPr>
-        <w:pStyle w:val="Body"/>
-        <w:bidi w:val="0"/>
-      </w:pPr>
-      <w:r>
-        <w:rPr>
-          <w:rtl w:val="0"/>
+        <w:pStyle w:val="Body A"/>
+        <w:ind w:left="720"/>
+      </w:pPr>
+      <w:r>
+        <w:rPr>
+          <w:rtl w:val="0"/>
+          <w:lang w:val="ru-RU"/>
         </w:rPr>
         <w:tab/>
         <w:t xml:space="preserve">- </w:t>
@@ -364,6 +316,7 @@
       <w:r>
         <w:rPr>
           <w:rtl w:val="0"/>
+          <w:lang w:val="en-US"/>
         </w:rPr>
         <w:t xml:space="preserve"> the above com</w:t>
       </w:r>
@@ -377,14 +330,9 @@
       <w:r>
         <w:rPr>
           <w:rtl w:val="0"/>
-        </w:rPr>
-        <w:t>unication network properties</w:t>
-      </w:r>
-      <w:r>
-        <w:rPr>
-          <w:rtl w:val="0"/>
-        </w:rPr>
-        <w:t>.</w:t>
+          <w:lang w:val="en-US"/>
+        </w:rPr>
+        <w:t>unication network properties.</w:t>
       </w:r>
       <w:r>
         <w:rPr>
@@ -396,8 +344,83 @@
     </w:p>
     <w:p>
       <w:pPr>
-        <w:pStyle w:val="Body"/>
-        <w:bidi w:val="0"/>
+        <w:pStyle w:val="Body A"/>
+        <w:ind w:left="720"/>
+      </w:pPr>
+      <w:r>
+        <w:rPr>
+          <w:rtl w:val="0"/>
+          <w:lang w:val="en-US"/>
+        </w:rPr>
+        <w:tab/>
+        <w:t>- Output the results of the processing into the command line interface (CLI) or the file specified by user.</w:t>
+      </w:r>
+    </w:p>
+    <w:p>
+      <w:pPr>
+        <w:pStyle w:val="Body A"/>
+      </w:pPr>
+      <w:r>
+        <w:rPr>
+          <w:rtl w:val="0"/>
+          <w:lang w:val="en-US"/>
+        </w:rPr>
+        <w:t>Given n</w:t>
+      </w:r>
+      <w:r>
+        <w:rPr>
+          <w:rtl w:val="0"/>
+          <w:lang w:val="en-US"/>
+        </w:rPr>
+        <w:t>etwork model</w:t>
+      </w:r>
+      <w:r>
+        <w:rPr>
+          <w:rtl w:val="0"/>
+          <w:lang w:val="en-US"/>
+        </w:rPr>
+        <w:t xml:space="preserve"> has basic properties of graph,</w:t>
+      </w:r>
+      <w:r>
+        <w:rPr>
+          <w:rtl w:val="0"/>
+          <w:lang w:val="en-US"/>
+        </w:rPr>
+        <w:t xml:space="preserve"> this pro</w:t>
+      </w:r>
+      <w:r>
+        <w:rPr>
+          <w:rtl w:val="0"/>
+          <w:lang w:val="en-US"/>
+        </w:rPr>
+        <w:t xml:space="preserve">ject </w:t>
+      </w:r>
+      <w:r>
+        <w:rPr>
+          <w:rtl w:val="0"/>
+          <w:lang w:val="en-US"/>
+        </w:rPr>
+        <w:t>is possible to:</w:t>
+      </w:r>
+    </w:p>
+    <w:p>
+      <w:pPr>
+        <w:pStyle w:val="Body A"/>
+        <w:ind w:left="720"/>
+      </w:pPr>
+      <w:r>
+        <w:rPr>
+          <w:rtl w:val="0"/>
+          <w:lang w:val="en-US"/>
+        </w:rPr>
+        <w:tab/>
+        <w:t>- Outputs number of nodes, edges and their identities (IDs)</w:t>
+      </w:r>
+    </w:p>
+    <w:p>
+      <w:pPr>
+        <w:pStyle w:val="Body A"/>
+        <w:ind w:left="720"/>
       </w:pPr>
       <w:r>
         <w:rPr>
@@ -412,93 +435,47 @@
           <w:rtl w:val="0"/>
           <w:lang w:val="en-US"/>
         </w:rPr>
-        <w:t>Output the results of the processing into the</w:t>
-      </w:r>
-      <w:r>
-        <w:rPr>
-          <w:rtl w:val="0"/>
-          <w:lang w:val="en-US"/>
-        </w:rPr>
-        <w:t xml:space="preserve"> </w:t>
-      </w:r>
-      <w:r>
-        <w:rPr>
-          <w:rtl w:val="0"/>
-          <w:lang w:val="en-US"/>
-        </w:rPr>
-        <w:t>command line interface (CLI)</w:t>
-      </w:r>
-      <w:r>
-        <w:rPr>
-          <w:rtl w:val="0"/>
-          <w:lang w:val="en-US"/>
-        </w:rPr>
-        <w:t xml:space="preserve"> or the file specified by user.</w:t>
-      </w:r>
-    </w:p>
-    <w:p>
-      <w:pPr>
-        <w:pStyle w:val="Body"/>
-        <w:bidi w:val="0"/>
-      </w:pPr>
-      <w:r>
-        <w:rPr>
-          <w:rtl w:val="0"/>
-          <w:lang w:val="en-US"/>
-        </w:rPr>
-        <w:t>Given n</w:t>
-      </w:r>
-      <w:r>
-        <w:rPr>
-          <w:rtl w:val="0"/>
-        </w:rPr>
-        <w:t>etwork model</w:t>
-      </w:r>
-      <w:r>
-        <w:rPr>
-          <w:rtl w:val="0"/>
-          <w:lang w:val="en-US"/>
-        </w:rPr>
-        <w:t xml:space="preserve"> has basic properties of graph,</w:t>
-      </w:r>
-      <w:r>
-        <w:rPr>
-          <w:rtl w:val="0"/>
-        </w:rPr>
-        <w:t xml:space="preserve"> this pro</w:t>
-      </w:r>
-      <w:r>
-        <w:rPr>
-          <w:rtl w:val="0"/>
-          <w:lang w:val="en-US"/>
-        </w:rPr>
-        <w:t xml:space="preserve">ject </w:t>
-      </w:r>
-      <w:r>
-        <w:rPr>
-          <w:rtl w:val="0"/>
-        </w:rPr>
-        <w:t>is possible to:</w:t>
-      </w:r>
-    </w:p>
-    <w:p>
-      <w:pPr>
-        <w:pStyle w:val="Body"/>
-        <w:bidi w:val="0"/>
-      </w:pPr>
-      <w:r>
-        <w:rPr>
-          <w:rtl w:val="0"/>
-          <w:lang w:val="en-US"/>
-        </w:rPr>
-        <w:tab/>
-        <w:t>- Outputs number of nodes, edges and their identities (IDs)</w:t>
-      </w:r>
-    </w:p>
-    <w:p>
-      <w:pPr>
-        <w:pStyle w:val="Body"/>
-        <w:bidi w:val="0"/>
+        <w:t>Determines whether the model is c</w:t>
+      </w:r>
+      <w:r>
+        <w:rPr>
+          <w:rtl w:val="0"/>
+          <w:lang w:val="en-US"/>
+        </w:rPr>
+        <w:t>onnect</w:t>
+      </w:r>
+      <w:r>
+        <w:rPr>
+          <w:rtl w:val="0"/>
+          <w:lang w:val="en-US"/>
+        </w:rPr>
+        <w:t>ed or not</w:t>
+      </w:r>
+      <w:r>
+        <w:rPr>
+          <w:rtl w:val="0"/>
+          <w:lang w:val="en-US"/>
+        </w:rPr>
+        <w:t xml:space="preserve"> and</w:t>
+      </w:r>
+      <w:r>
+        <w:rPr>
+          <w:rtl w:val="0"/>
+        </w:rPr>
+        <w:t xml:space="preserve"> calculate</w:t>
+      </w:r>
+      <w:r>
+        <w:rPr>
+          <w:rtl w:val="0"/>
+          <w:lang w:val="en-US"/>
+        </w:rPr>
+        <w:t xml:space="preserve"> its diameter</w:t>
+      </w:r>
+    </w:p>
+    <w:p>
+      <w:pPr>
+        <w:pStyle w:val="Body A"/>
+        <w:ind w:left="720"/>
       </w:pPr>
       <w:r>
         <w:rPr>
@@ -511,52 +488,78 @@
       <w:r>
         <w:rPr>
           <w:rtl w:val="0"/>
-        </w:rPr>
-        <w:t>Determines whether the model is c</w:t>
-      </w:r>
-      <w:r>
-        <w:rPr>
-          <w:rtl w:val="0"/>
-          <w:lang w:val="en-US"/>
-        </w:rPr>
-        <w:t>onnect</w:t>
-      </w:r>
-      <w:r>
-        <w:rPr>
-          <w:rtl w:val="0"/>
-        </w:rPr>
-        <w:t>ed or not</w:t>
-      </w:r>
-      <w:r>
-        <w:rPr>
-          <w:rtl w:val="0"/>
-          <w:lang w:val="en-US"/>
-        </w:rPr>
-        <w:t xml:space="preserve"> and</w:t>
-      </w:r>
-      <w:r>
-        <w:rPr>
-          <w:rtl w:val="0"/>
-        </w:rPr>
-        <w:t xml:space="preserve"> calculate</w:t>
-      </w:r>
-      <w:r>
-        <w:rPr>
-          <w:rtl w:val="0"/>
-          <w:lang w:val="en-US"/>
-        </w:rPr>
-        <w:t xml:space="preserve"> its diameter</w:t>
-      </w:r>
-    </w:p>
-    <w:p>
-      <w:pPr>
-        <w:pStyle w:val="Body"/>
-        <w:bidi w:val="0"/>
-      </w:pPr>
-      <w:r>
-        <w:rPr>
-          <w:rtl w:val="0"/>
-          <w:lang w:val="en-US"/>
+          <w:lang w:val="fr-FR"/>
+        </w:rPr>
+        <w:t xml:space="preserve">Prints </w:t>
+      </w:r>
+      <w:r>
+        <w:rPr>
+          <w:rtl w:val="0"/>
+          <w:lang w:val="en-US"/>
+        </w:rPr>
+        <w:t>shortest path between two vertices</w:t>
+      </w:r>
+      <w:r>
+        <w:rPr>
+          <w:rtl w:val="0"/>
+        </w:rPr>
+        <w:t xml:space="preserve"> </w:t>
+      </w:r>
+      <w:r>
+        <w:rPr>
+          <w:rtl w:val="0"/>
+          <w:lang w:val="en-US"/>
+        </w:rPr>
+        <w:t>according to the Dijkstra algorithm</w:t>
+      </w:r>
+    </w:p>
+    <w:p>
+      <w:pPr>
+        <w:pStyle w:val="Body A"/>
+        <w:ind w:left="720"/>
+      </w:pPr>
+      <w:r>
+        <w:rPr>
+          <w:rtl w:val="0"/>
+          <w:lang w:val="it-IT"/>
+        </w:rPr>
+        <w:tab/>
+        <w:t>- Calculates</w:t>
+      </w:r>
+      <w:r>
+        <w:rPr>
+          <w:rtl w:val="0"/>
+          <w:lang w:val="en-US"/>
+        </w:rPr>
+        <w:t xml:space="preserve"> the betweenness centrality measure for a selected node</w:t>
+      </w:r>
+      <w:r>
+        <w:rPr>
+          <w:rtl w:val="0"/>
+        </w:rPr>
+        <w:t>.</w:t>
+      </w:r>
+    </w:p>
+    <w:p>
+      <w:pPr>
+        <w:pStyle w:val="Body A"/>
+      </w:pPr>
+      <w:r>
+        <w:rPr>
+          <w:rtl w:val="0"/>
+          <w:lang w:val="en-US"/>
+        </w:rPr>
+        <w:t>The program has to meet following requirements:</w:t>
+      </w:r>
+    </w:p>
+    <w:p>
+      <w:pPr>
+        <w:pStyle w:val="Body A"/>
+        <w:ind w:left="720"/>
+      </w:pPr>
+      <w:r>
+        <w:rPr>
+          <w:rtl w:val="0"/>
         </w:rPr>
         <w:tab/>
         <w:t xml:space="preserve">- </w:t>
@@ -564,239 +567,546 @@
       <w:r>
         <w:rPr>
           <w:rtl w:val="0"/>
-        </w:rPr>
-        <w:t xml:space="preserve">Prints </w:t>
-      </w:r>
-      <w:r>
-        <w:rPr>
-          <w:rtl w:val="0"/>
-          <w:lang w:val="en-US"/>
-        </w:rPr>
-        <w:t>shortest path between two vertices</w:t>
-      </w:r>
-      <w:r>
-        <w:rPr>
-          <w:rtl w:val="0"/>
-        </w:rPr>
-        <w:t xml:space="preserve"> </w:t>
-      </w:r>
-      <w:r>
-        <w:rPr>
-          <w:rtl w:val="0"/>
-          <w:lang w:val="en-US"/>
-        </w:rPr>
-        <w:t>according to the Dijkstra algorithm</w:t>
-      </w:r>
-    </w:p>
-    <w:p>
-      <w:pPr>
-        <w:pStyle w:val="Body"/>
-        <w:bidi w:val="0"/>
-      </w:pPr>
-      <w:r>
-        <w:rPr>
-          <w:rtl w:val="0"/>
-        </w:rPr>
-        <w:tab/>
-        <w:t>- Calculates</w:t>
-      </w:r>
-      <w:r>
-        <w:rPr>
-          <w:rtl w:val="0"/>
-          <w:lang w:val="en-US"/>
-        </w:rPr>
-        <w:t xml:space="preserve"> the betweenness centrality measure for a selected node</w:t>
-      </w:r>
-      <w:r>
-        <w:rPr>
-          <w:rtl w:val="0"/>
-        </w:rPr>
-        <w:t>.</w:t>
-      </w:r>
-    </w:p>
-    <w:p>
-      <w:pPr>
-        <w:pStyle w:val="Body"/>
-        <w:bidi w:val="0"/>
-      </w:pPr>
-      <w:r>
-        <w:rPr>
-          <w:rtl w:val="0"/>
-          <w:lang w:val="en-US"/>
-        </w:rPr>
-        <w:t>The program has to meet following requirements:</w:t>
-      </w:r>
-    </w:p>
-    <w:p>
-      <w:pPr>
-        <w:pStyle w:val="Body"/>
-        <w:bidi w:val="0"/>
-      </w:pPr>
-    </w:p>
-    <w:p>
-      <w:pPr>
-        <w:pStyle w:val="Body"/>
-        <w:bidi w:val="0"/>
-      </w:pPr>
-      <w:r>
-        <w:rPr>
-          <w:rtl w:val="0"/>
-          <w:lang w:val="en-US"/>
-        </w:rPr>
-        <w:t>3.x: N</w:t>
-      </w:r>
-      <w:r>
-        <w:rPr>
-          <w:rtl w:val="0"/>
-        </w:rPr>
-        <w:t>h</w:t>
-      </w:r>
-      <w:r>
-        <w:rPr>
-          <w:rtl w:val="0"/>
-        </w:rPr>
-        <w:t>ữ</w:t>
-      </w:r>
-      <w:r>
-        <w:rPr>
-          <w:rtl w:val="0"/>
-        </w:rPr>
-        <w:t>ng h</w:t>
-      </w:r>
-      <w:r>
-        <w:rPr>
-          <w:rtl w:val="0"/>
-        </w:rPr>
-        <w:t>ạ</w:t>
-      </w:r>
-      <w:r>
-        <w:rPr>
-          <w:rtl w:val="0"/>
-        </w:rPr>
-        <w:t>n ch</w:t>
-      </w:r>
-      <w:r>
-        <w:rPr>
-          <w:rtl w:val="0"/>
-        </w:rPr>
-        <w:t xml:space="preserve">ế </w:t>
-      </w:r>
-      <w:r>
-        <w:rPr>
-          <w:rtl w:val="0"/>
-        </w:rPr>
-        <w:t>v</w:t>
-      </w:r>
-      <w:r>
-        <w:rPr>
-          <w:rtl w:val="0"/>
-        </w:rPr>
-        <w:t xml:space="preserve">à </w:t>
-      </w:r>
-      <w:r>
-        <w:rPr>
-          <w:rtl w:val="0"/>
-        </w:rPr>
-        <w:t>kh</w:t>
-      </w:r>
-      <w:r>
-        <w:rPr>
-          <w:rtl w:val="0"/>
-        </w:rPr>
-        <w:t xml:space="preserve">ó </w:t>
-      </w:r>
-      <w:r>
-        <w:rPr>
-          <w:rtl w:val="0"/>
-        </w:rPr>
-        <w:t>kh</w:t>
-      </w:r>
-      <w:r>
-        <w:rPr>
-          <w:rtl w:val="0"/>
-        </w:rPr>
-        <w:t>ă</w:t>
-      </w:r>
-      <w:r>
-        <w:rPr>
-          <w:rtl w:val="0"/>
-        </w:rPr>
-        <w:t xml:space="preserve">n </w:t>
-      </w:r>
-      <w:r>
-        <w:rPr>
-          <w:rtl w:val="0"/>
-        </w:rPr>
-        <w:t>đ</w:t>
-      </w:r>
-      <w:r>
-        <w:rPr>
-          <w:rtl w:val="0"/>
-        </w:rPr>
-        <w:t>ang g</w:t>
-      </w:r>
-      <w:r>
-        <w:rPr>
-          <w:rtl w:val="0"/>
-        </w:rPr>
-        <w:t>ặ</w:t>
-      </w:r>
-      <w:r>
-        <w:rPr>
-          <w:rtl w:val="0"/>
-        </w:rPr>
-        <w:t>p ph</w:t>
-      </w:r>
-      <w:r>
-        <w:rPr>
-          <w:rtl w:val="0"/>
-        </w:rPr>
-        <w:t>ả</w:t>
-      </w:r>
-      <w:r>
-        <w:rPr>
-          <w:rtl w:val="0"/>
-        </w:rPr>
-        <w:t>i:</w:t>
-      </w:r>
-    </w:p>
-    <w:p>
-      <w:pPr>
-        <w:pStyle w:val="Body"/>
-        <w:bidi w:val="0"/>
-      </w:pPr>
-    </w:p>
-    <w:p>
-      <w:pPr>
-        <w:pStyle w:val="Body"/>
-        <w:bidi w:val="0"/>
-      </w:pPr>
-      <w:r>
-        <w:rPr>
-          <w:rtl w:val="0"/>
-          <w:lang w:val="en-US"/>
-        </w:rPr>
-        <w:t>The program has to meet following requirements:</w:t>
-      </w:r>
-    </w:p>
-    <w:p>
-      <w:pPr>
-        <w:pStyle w:val="Body"/>
-        <w:bidi w:val="0"/>
-      </w:pPr>
-      <w:r>
-        <w:rPr>
-          <w:rtl w:val="0"/>
-          <w:lang w:val="en-US"/>
+          <w:lang w:val="en-US"/>
+        </w:rPr>
+        <w:t xml:space="preserve">The program was developed using an adequate object orientation. </w:t>
+      </w:r>
+    </w:p>
+    <w:p>
+      <w:pPr>
+        <w:pStyle w:val="Body A"/>
+        <w:ind w:left="720"/>
+      </w:pPr>
+      <w:r>
+        <w:rPr>
+          <w:rtl w:val="0"/>
         </w:rPr>
         <w:tab/>
         <w:t xml:space="preserve">- </w:t>
       </w:r>
-    </w:p>
-    <w:p>
-      <w:pPr>
-        <w:pStyle w:val="Body"/>
-        <w:bidi w:val="0"/>
+      <w:r>
+        <w:rPr>
+          <w:rtl w:val="0"/>
+          <w:lang w:val="en-US"/>
+        </w:rPr>
+        <w:t>Information will be stored in suitable Java Collections or appropriate alternative data structures.</w:t>
+      </w:r>
+    </w:p>
+    <w:p>
+      <w:pPr>
+        <w:pStyle w:val="Body A"/>
+        <w:ind w:left="720"/>
+      </w:pPr>
+      <w:r>
+        <w:rPr>
+          <w:rtl w:val="0"/>
+        </w:rPr>
+        <w:tab/>
+        <w:t xml:space="preserve">- </w:t>
+      </w:r>
+      <w:r>
+        <w:rPr>
+          <w:rtl w:val="0"/>
+          <w:lang w:val="en-US"/>
+        </w:rPr>
+        <w:t>The program contains adequate error handling.</w:t>
+      </w:r>
+    </w:p>
+    <w:p>
+      <w:pPr>
+        <w:pStyle w:val="Body A"/>
+        <w:ind w:left="720"/>
+      </w:pPr>
+      <w:r>
+        <w:rPr>
+          <w:rtl w:val="0"/>
+        </w:rPr>
+        <w:tab/>
+        <w:t xml:space="preserve">- </w:t>
+      </w:r>
+      <w:r>
+        <w:rPr>
+          <w:rtl w:val="0"/>
+          <w:lang w:val="en-US"/>
+        </w:rPr>
+        <w:t xml:space="preserve">The program works with streams and </w:t>
+      </w:r>
+      <w:r>
+        <w:rPr>
+          <w:rtl w:val="0"/>
+        </w:rPr>
+        <w:t>ﬁ</w:t>
+      </w:r>
+      <w:r>
+        <w:rPr>
+          <w:rtl w:val="0"/>
+          <w:lang w:val="en-US"/>
+        </w:rPr>
+        <w:t xml:space="preserve">les. At least one reading and writing </w:t>
+      </w:r>
+      <w:r>
+        <w:rPr>
+          <w:rtl w:val="0"/>
+        </w:rPr>
+        <w:t>ﬁ</w:t>
+      </w:r>
+      <w:r>
+        <w:rPr>
+          <w:rtl w:val="0"/>
+          <w:lang w:val="en-US"/>
+        </w:rPr>
+        <w:t>le access has to be made.</w:t>
+      </w:r>
+    </w:p>
+    <w:p>
+      <w:pPr>
+        <w:pStyle w:val="Body A"/>
+        <w:ind w:left="720"/>
+      </w:pPr>
+      <w:r>
+        <w:rPr>
+          <w:rtl w:val="0"/>
+        </w:rPr>
+        <w:tab/>
+        <w:t xml:space="preserve">- </w:t>
+      </w:r>
+      <w:r>
+        <w:rPr>
+          <w:rtl w:val="0"/>
+          <w:lang w:val="en-US"/>
+        </w:rPr>
+        <w:t>The program contains at least two threads.</w:t>
+      </w:r>
+    </w:p>
+    <w:p>
+      <w:pPr>
+        <w:pStyle w:val="Body A"/>
+        <w:ind w:left="720"/>
+      </w:pPr>
+      <w:r>
+        <w:rPr>
+          <w:rtl w:val="0"/>
+        </w:rPr>
+        <w:tab/>
+        <w:t xml:space="preserve">- </w:t>
+      </w:r>
+      <w:r>
+        <w:rPr>
+          <w:rtl w:val="0"/>
+          <w:lang w:val="en-US"/>
+        </w:rPr>
+        <w:t>The program is developed using the clean code standard(s) as presented in the lecture.</w:t>
+      </w:r>
+    </w:p>
+    <w:p>
+      <w:pPr>
+        <w:pStyle w:val="Body A"/>
+        <w:ind w:left="720"/>
+      </w:pPr>
+      <w:r>
+        <w:rPr>
+          <w:rtl w:val="0"/>
+        </w:rPr>
+        <w:tab/>
+        <w:t xml:space="preserve">- </w:t>
+      </w:r>
+      <w:r>
+        <w:rPr>
+          <w:rtl w:val="0"/>
+          <w:lang w:val="en-US"/>
+        </w:rPr>
+        <w:t>Appropriate logging is provided using java.util.Logging or comparable.</w:t>
+      </w:r>
+    </w:p>
+    <w:p>
+      <w:pPr>
+        <w:pStyle w:val="Body A"/>
+      </w:pPr>
+      <w:r>
+        <w:rPr>
+          <w:rtl w:val="0"/>
+        </w:rPr>
+        <w:t>3.2. Things have been implemented:</w:t>
+      </w:r>
+    </w:p>
+    <w:p>
+      <w:pPr>
+        <w:pStyle w:val="Body A"/>
+      </w:pPr>
+      <w:r>
+        <w:rPr>
+          <w:rtl w:val="0"/>
+        </w:rPr>
+        <w:t>Discussion with course instructor to make the project scope clear.</w:t>
+      </w:r>
+      <w:r>
+        <w:rPr>
+          <w:rtl w:val="0"/>
+          <w:lang w:val="en-US"/>
+        </w:rPr>
+        <w:t xml:space="preserve"> Discussion among team members about</w:t>
+      </w:r>
+      <w:r>
+        <w:rPr>
+          <w:rtl w:val="0"/>
+        </w:rPr>
+        <w:t xml:space="preserve"> </w:t>
+      </w:r>
+      <w:r>
+        <w:rPr>
+          <w:rtl w:val="0"/>
+          <w:lang w:val="en-US"/>
+        </w:rPr>
+        <w:t>p</w:t>
+      </w:r>
+      <w:r>
+        <w:rPr>
+          <w:rtl w:val="0"/>
+        </w:rPr>
+        <w:t>roject requirements,  sample input files</w:t>
+      </w:r>
+      <w:r>
+        <w:rPr>
+          <w:rtl w:val="0"/>
+          <w:lang w:val="en-US"/>
+        </w:rPr>
+        <w:t>, graph implementation and computation</w:t>
+      </w:r>
+      <w:r>
+        <w:rPr>
+          <w:rtl w:val="0"/>
+        </w:rPr>
+        <w:t>s</w:t>
+      </w:r>
+      <w:r>
+        <w:rPr>
+          <w:rtl w:val="0"/>
+          <w:lang w:val="en-US"/>
+        </w:rPr>
+        <w:t xml:space="preserve"> were </w:t>
+      </w:r>
+      <w:r>
+        <w:rPr>
+          <w:rtl w:val="0"/>
+        </w:rPr>
+        <w:t xml:space="preserve">proceeded. Tasks are created and assigned to </w:t>
+      </w:r>
+      <w:r>
+        <w:rPr>
+          <w:rtl w:val="0"/>
+          <w:lang w:val="en-US"/>
+        </w:rPr>
+        <w:t>members.</w:t>
+      </w:r>
+      <w:r>
+        <w:rPr>
+          <w:rtl w:val="0"/>
+        </w:rPr>
+        <w:t xml:space="preserve"> In details:</w:t>
+      </w:r>
+    </w:p>
+    <w:p>
+      <w:pPr>
+        <w:pStyle w:val="Body A"/>
+      </w:pPr>
+      <w:r>
+        <w:rPr>
+          <w:rtl w:val="0"/>
+        </w:rPr>
+        <w:tab/>
+        <w:t>- Input processing:</w:t>
+      </w:r>
+    </w:p>
+    <w:p>
+      <w:pPr>
+        <w:pStyle w:val="Body A"/>
+      </w:pPr>
+      <w:r>
+        <w:rPr>
+          <w:rtl w:val="0"/>
+        </w:rPr>
+        <w:tab/>
+        <w:tab/>
+        <w:t>+ Reading input from user</w:t>
+      </w:r>
+      <w:r>
+        <w:rPr>
+          <w:rtl w:val="0"/>
+          <w:lang w:val="en-US"/>
+        </w:rPr>
+        <w:t xml:space="preserve">s </w:t>
+      </w:r>
+      <w:r>
+        <w:rPr>
+          <w:rtl w:val="0"/>
+        </w:rPr>
+        <w:t>and parse arguments</w:t>
+      </w:r>
+    </w:p>
+    <w:p>
+      <w:pPr>
+        <w:pStyle w:val="Body A"/>
+      </w:pPr>
+      <w:r>
+        <w:rPr>
+          <w:rtl w:val="0"/>
+        </w:rPr>
+        <w:tab/>
+        <w:tab/>
+        <w:t>+ Load network model from user-specified file</w:t>
+      </w:r>
+      <w:r>
+        <w:rPr>
+          <w:rtl w:val="0"/>
+          <w:lang w:val="en-US"/>
+        </w:rPr>
+        <w:t xml:space="preserve"> using regular expression</w:t>
+      </w:r>
+    </w:p>
+    <w:p>
+      <w:pPr>
+        <w:pStyle w:val="Body A"/>
+      </w:pPr>
+      <w:r>
+        <w:rPr>
+          <w:rtl w:val="0"/>
+        </w:rPr>
+        <w:tab/>
+        <w:tab/>
+        <w:t>+ Store the given</w:t>
+      </w:r>
+      <w:r>
+        <w:rPr>
+          <w:rtl w:val="0"/>
+          <w:lang w:val="en-US"/>
+        </w:rPr>
+        <w:t xml:space="preserve"> graph</w:t>
+      </w:r>
+      <w:r>
+        <w:rPr>
+          <w:rtl w:val="0"/>
+        </w:rPr>
+        <w:t xml:space="preserve"> model by using HashMap in Java Collections</w:t>
+      </w:r>
+    </w:p>
+    <w:p>
+      <w:pPr>
+        <w:pStyle w:val="Body A"/>
+      </w:pPr>
+      <w:r>
+        <w:rPr>
+          <w:rtl w:val="0"/>
+        </w:rPr>
+        <w:tab/>
+        <w:t>- Algorithm to d</w:t>
+      </w:r>
+      <w:r>
+        <w:rPr>
+          <w:rtl w:val="0"/>
+          <w:lang w:val="en-US"/>
+        </w:rPr>
+        <w:t>etermine</w:t>
+      </w:r>
+      <w:r>
+        <w:rPr>
+          <w:rtl w:val="0"/>
+        </w:rPr>
+        <w:t xml:space="preserve"> connectivity</w:t>
+      </w:r>
+      <w:r>
+        <w:rPr>
+          <w:rtl w:val="0"/>
+          <w:lang w:val="en-US"/>
+        </w:rPr>
+        <w:t>, calculate diameter</w:t>
+      </w:r>
+    </w:p>
+    <w:p>
+      <w:pPr>
+        <w:pStyle w:val="Body A"/>
+      </w:pPr>
+      <w:r>
+        <w:rPr>
+          <w:rtl w:val="0"/>
+          <w:lang w:val="en-US"/>
+        </w:rPr>
+        <w:tab/>
+        <w:t xml:space="preserve">- </w:t>
+      </w:r>
+      <w:r>
+        <w:rPr>
+          <w:rtl w:val="0"/>
+        </w:rPr>
+        <w:t xml:space="preserve">Output </w:t>
+      </w:r>
+      <w:r>
+        <w:rPr>
+          <w:rtl w:val="0"/>
+          <w:lang w:val="en-US"/>
+        </w:rPr>
+        <w:t>number of nodes, edges and their identities (IDs)</w:t>
+      </w:r>
+    </w:p>
+    <w:p>
+      <w:pPr>
+        <w:pStyle w:val="Body A"/>
+      </w:pPr>
+      <w:r>
+        <w:rPr>
+          <w:rtl w:val="0"/>
+          <w:lang w:val="en-US"/>
+        </w:rPr>
+        <w:t>3.x: N</w:t>
+      </w:r>
+      <w:r>
+        <w:rPr>
+          <w:rtl w:val="0"/>
+        </w:rPr>
+        <w:t>h</w:t>
+      </w:r>
+      <w:r>
+        <w:rPr>
+          <w:rtl w:val="0"/>
+        </w:rPr>
+        <w:t>ữ</w:t>
+      </w:r>
+      <w:r>
+        <w:rPr>
+          <w:rtl w:val="0"/>
+        </w:rPr>
+        <w:t>ng h</w:t>
+      </w:r>
+      <w:r>
+        <w:rPr>
+          <w:rtl w:val="0"/>
+        </w:rPr>
+        <w:t>ạ</w:t>
+      </w:r>
+      <w:r>
+        <w:rPr>
+          <w:rtl w:val="0"/>
+        </w:rPr>
+        <w:t>n ch</w:t>
+      </w:r>
+      <w:r>
+        <w:rPr>
+          <w:rtl w:val="0"/>
+        </w:rPr>
+        <w:t xml:space="preserve">ế </w:t>
+      </w:r>
+      <w:r>
+        <w:rPr>
+          <w:rtl w:val="0"/>
+        </w:rPr>
+        <w:t>v</w:t>
+      </w:r>
+      <w:r>
+        <w:rPr>
+          <w:rtl w:val="0"/>
+        </w:rPr>
+        <w:t xml:space="preserve">à </w:t>
+      </w:r>
+      <w:r>
+        <w:rPr>
+          <w:rtl w:val="0"/>
+        </w:rPr>
+        <w:t>kh</w:t>
+      </w:r>
+      <w:r>
+        <w:rPr>
+          <w:rtl w:val="0"/>
+        </w:rPr>
+        <w:t xml:space="preserve">ó </w:t>
+      </w:r>
+      <w:r>
+        <w:rPr>
+          <w:rtl w:val="0"/>
+        </w:rPr>
+        <w:t>kh</w:t>
+      </w:r>
+      <w:r>
+        <w:rPr>
+          <w:rtl w:val="0"/>
+        </w:rPr>
+        <w:t>ă</w:t>
+      </w:r>
+      <w:r>
+        <w:rPr>
+          <w:rtl w:val="0"/>
+        </w:rPr>
+        <w:t xml:space="preserve">n </w:t>
+      </w:r>
+      <w:r>
+        <w:rPr>
+          <w:rtl w:val="0"/>
+        </w:rPr>
+        <w:t>đ</w:t>
+      </w:r>
+      <w:r>
+        <w:rPr>
+          <w:rtl w:val="0"/>
+        </w:rPr>
+        <w:t>ang g</w:t>
+      </w:r>
+      <w:r>
+        <w:rPr>
+          <w:rtl w:val="0"/>
+        </w:rPr>
+        <w:t>ặ</w:t>
+      </w:r>
+      <w:r>
+        <w:rPr>
+          <w:rtl w:val="0"/>
+        </w:rPr>
+        <w:t>p ph</w:t>
+      </w:r>
+      <w:r>
+        <w:rPr>
+          <w:rtl w:val="0"/>
+        </w:rPr>
+        <w:t>ả</w:t>
+      </w:r>
+      <w:r>
+        <w:rPr>
+          <w:rtl w:val="0"/>
+          <w:lang w:val="it-IT"/>
+        </w:rPr>
+        <w:t>i:</w:t>
+      </w:r>
+    </w:p>
+    <w:p>
+      <w:pPr>
+        <w:pStyle w:val="Body A"/>
+      </w:pPr>
+    </w:p>
+    <w:p>
+      <w:pPr>
+        <w:pStyle w:val="Body A"/>
+      </w:pPr>
+      <w:r>
+        <w:rPr>
+          <w:rtl w:val="0"/>
+          <w:lang w:val="en-US"/>
+        </w:rPr>
+        <w:t>The program has to meet following requirements:</w:t>
+      </w:r>
+    </w:p>
+    <w:p>
+      <w:pPr>
+        <w:pStyle w:val="Body A"/>
+      </w:pPr>
+      <w:r>
+        <w:rPr>
+          <w:rtl w:val="0"/>
+          <w:lang w:val="en-US"/>
+        </w:rPr>
+        <w:tab/>
+        <w:t xml:space="preserve">- </w:t>
+      </w:r>
+    </w:p>
+    <w:p>
+      <w:pPr>
+        <w:pStyle w:val="Body A"/>
       </w:pPr>
       <w:r>
         <w:rPr>
@@ -809,22 +1119,22 @@
         <w:drawing>
           <wp:anchor distT="152400" distB="152400" distL="152400" distR="152400" simplePos="0" relativeHeight="251659264" behindDoc="0" locked="0" layoutInCell="1" allowOverlap="1">
             <wp:simplePos x="0" y="0"/>
-            <wp:positionH relativeFrom="margin">
-              <wp:posOffset>-100877</wp:posOffset>
+            <wp:positionH relativeFrom="page">
+              <wp:posOffset>619213</wp:posOffset>
             </wp:positionH>
             <wp:positionV relativeFrom="line">
               <wp:posOffset>178891</wp:posOffset>
             </wp:positionV>
-            <wp:extent cx="6120057" cy="3126801"/>
+            <wp:extent cx="6120058" cy="3126802"/>
             <wp:effectExtent l="0" t="0" r="0" b="0"/>
             <wp:wrapTopAndBottom distT="152400" distB="152400"/>
-            <wp:docPr id="1073741825" name="officeArt object"/>
+            <wp:docPr id="1073741825" name="officeArt object" descr="Screen Shot 2019-12-26 at 16.00.06.png"/>
             <wp:cNvGraphicFramePr/>
             <a:graphic xmlns:a="http://schemas.openxmlformats.org/drawingml/2006/main">
               <a:graphicData uri="http://schemas.openxmlformats.org/drawingml/2006/picture">
                 <pic:pic xmlns:pic="http://schemas.openxmlformats.org/drawingml/2006/picture">
                   <pic:nvPicPr>
-                    <pic:cNvPr id="1073741825" name="Screen Shot 2019-12-26 at 16.00.06.png"/>
+                    <pic:cNvPr id="1073741825" name="Screen Shot 2019-12-26 at 16.00.06.png" descr="Screen Shot 2019-12-26 at 16.00.06.png"/>
                     <pic:cNvPicPr>
                       <a:picLocks noChangeAspect="1"/>
                     </pic:cNvPicPr>
@@ -840,7 +1150,7 @@
                   <pic:spPr>
                     <a:xfrm>
                       <a:off x="0" y="0"/>
-                      <a:ext cx="6120057" cy="3126801"/>
+                      <a:ext cx="6120058" cy="3126802"/>
                     </a:xfrm>
                     <a:prstGeom prst="rect">
                       <a:avLst/>
@@ -864,7 +1174,7 @@
     <w:sectPr>
       <w:headerReference w:type="default" r:id="rId5"/>
       <w:footerReference w:type="default" r:id="rId6"/>
-      <w:pgSz w:w="11906" w:h="16838" w:orient="portrait"/>
+      <w:pgSz w:w="11900" w:h="16840" w:orient="portrait"/>
       <w:pgMar w:top="1134" w:right="1134" w:bottom="1134" w:left="1134" w:header="709" w:footer="850"/>
       <w:bidi w:val="0"/>
     </w:sectPr>
@@ -875,6 +1185,10 @@
 <file path=word/footer1.xml><?xml version="1.0" encoding="utf-8"?>
 <w:ftr xmlns:r="http://schemas.openxmlformats.org/officeDocument/2006/relationships" xmlns:wp="http://schemas.openxmlformats.org/drawingml/2006/wordprocessingDrawing" xmlns:w="http://schemas.openxmlformats.org/wordprocessingml/2006/main" xmlns:w10="urn:schemas-microsoft-com:office:word" xmlns:w14="http://schemas.microsoft.com/office/word/2010/wordml" xmlns:wps="http://schemas.microsoft.com/office/word/2010/wordprocessingShape" xmlns:wpg="http://schemas.microsoft.com/office/word/2010/wordprocessingGroup" xmlns:mc="http://schemas.openxmlformats.org/markup-compatibility/2006" xmlns:v="urn:schemas-microsoft-com:vml" xmlns:o="urn:schemas-microsoft-com:office:office" xmlns:m="http://schemas.openxmlformats.org/officeDocument/2006/math" mc:Ignorable="w14">
   <w:p>
+    <w:pPr>
+      <w:pStyle w:val="Header &amp; Footer"/>
+      <w:bidi w:val="0"/>
+    </w:pPr>
     <w:r/>
   </w:p>
 </w:ftr>
@@ -883,6 +1197,10 @@
 <file path=word/header1.xml><?xml version="1.0" encoding="utf-8"?>
 <w:hdr xmlns:r="http://schemas.openxmlformats.org/officeDocument/2006/relationships" xmlns:wp="http://schemas.openxmlformats.org/drawingml/2006/wordprocessingDrawing" xmlns:w="http://schemas.openxmlformats.org/wordprocessingml/2006/main" xmlns:w10="urn:schemas-microsoft-com:office:word" xmlns:w14="http://schemas.microsoft.com/office/word/2010/wordml" xmlns:wps="http://schemas.microsoft.com/office/word/2010/wordprocessingShape" xmlns:wpg="http://schemas.microsoft.com/office/word/2010/wordprocessingGroup" xmlns:mc="http://schemas.openxmlformats.org/markup-compatibility/2006" xmlns:v="urn:schemas-microsoft-com:vml" xmlns:o="urn:schemas-microsoft-com:office:office" xmlns:m="http://schemas.openxmlformats.org/officeDocument/2006/math" mc:Ignorable="w14">
   <w:p>
+    <w:pPr>
+      <w:pStyle w:val="Header &amp; Footer"/>
+      <w:bidi w:val="0"/>
+    </w:pPr>
     <w:r/>
   </w:p>
 </w:hdr>
@@ -1248,9 +1566,57 @@
     <w:next w:val="No List"/>
     <w:pPr/>
   </w:style>
-  <w:style w:type="paragraph" w:styleId="Body">
-    <w:name w:val="Body"/>
-    <w:next w:val="Body"/>
+  <w:style w:type="paragraph" w:styleId="Header &amp; Footer">
+    <w:name w:val="Header &amp; Footer"/>
+    <w:next w:val="Header &amp; Footer"/>
+    <w:pPr>
+      <w:keepNext w:val="0"/>
+      <w:keepLines w:val="0"/>
+      <w:pageBreakBefore w:val="0"/>
+      <w:widowControl w:val="1"/>
+      <w:shd w:val="clear" w:color="auto" w:fill="auto"/>
+      <w:tabs>
+        <w:tab w:val="right" w:pos="9020"/>
+      </w:tabs>
+      <w:suppressAutoHyphens w:val="0"/>
+      <w:bidi w:val="0"/>
+      <w:spacing w:before="0" w:after="0" w:line="240" w:lineRule="auto"/>
+      <w:ind w:left="0" w:right="0" w:firstLine="0"/>
+      <w:jc w:val="left"/>
+      <w:outlineLvl w:val="9"/>
+    </w:pPr>
+    <w:rPr>
+      <w:rFonts w:ascii="Helvetica Neue" w:cs="Arial Unicode MS" w:hAnsi="Helvetica Neue" w:eastAsia="Arial Unicode MS"/>
+      <w:b w:val="0"/>
+      <w:bCs w:val="0"/>
+      <w:i w:val="0"/>
+      <w:iCs w:val="0"/>
+      <w:caps w:val="0"/>
+      <w:smallCaps w:val="0"/>
+      <w:strike w:val="0"/>
+      <w:dstrike w:val="0"/>
+      <w:outline w:val="0"/>
+      <w:color w:val="000000"/>
+      <w:spacing w:val="0"/>
+      <w:kern w:val="0"/>
+      <w:position w:val="0"/>
+      <w:sz w:val="24"/>
+      <w:szCs w:val="24"/>
+      <w:u w:val="none"/>
+      <w:vertAlign w:val="baseline"/>
+      <w14:textOutline>
+        <w14:noFill/>
+      </w14:textOutline>
+      <w14:textFill>
+        <w14:solidFill>
+          <w14:srgbClr w14:val="000000"/>
+        </w14:solidFill>
+      </w14:textFill>
+    </w:rPr>
+  </w:style>
+  <w:style w:type="paragraph" w:styleId="Body A">
+    <w:name w:val="Body A"/>
+    <w:next w:val="Body A"/>
     <w:pPr>
       <w:keepNext w:val="0"/>
       <w:keepLines w:val="0"/>
@@ -1281,10 +1647,12 @@
       <w:position w:val="0"/>
       <w:sz w:val="22"/>
       <w:szCs w:val="22"/>
-      <w:u w:val="none"/>
+      <w:u w:val="none" w:color="000000"/>
       <w:vertAlign w:val="baseline"/>
-      <w14:textOutline>
+      <w:lang w:val="fr-FR"/>
+      <w14:textOutline w14:w="12700" w14:cap="flat">
         <w14:noFill/>
+        <w14:miter w14:lim="400000"/>
       </w14:textOutline>
       <w14:textFill>
         <w14:solidFill>
@@ -1315,10 +1683,10 @@
         <a:srgbClr val="FFFFFF"/>
       </a:lt1>
       <a:dk2>
-        <a:srgbClr val="5E5E5E"/>
+        <a:srgbClr val="A7A7A7"/>
       </a:dk2>
       <a:lt2>
-        <a:srgbClr val="D6D5D5"/>
+        <a:srgbClr val="535353"/>
       </a:lt2>
       <a:accent1>
         <a:srgbClr val="00A2FF"/>
@@ -1495,11 +1863,14 @@
     <a:spDef>
       <a:spPr>
         <a:solidFill>
-          <a:schemeClr val="accent1"/>
+          <a:srgbClr val="FFFFFF"/>
         </a:solidFill>
-        <a:ln w="12700" cap="flat">
-          <a:noFill/>
-          <a:miter lim="400000"/>
+        <a:ln w="25400" cap="flat">
+          <a:solidFill>
+            <a:schemeClr val="accent1"/>
+          </a:solidFill>
+          <a:prstDash val="solid"/>
+          <a:round/>
         </a:ln>
         <a:effectLst/>
         <a:sp3d/>
@@ -1508,27 +1879,27 @@
         <a:spAutoFit/>
       </a:bodyPr>
       <a:lstStyle>
-        <a:defPPr marL="0" marR="0" indent="0" algn="ctr" defTabSz="457200" rtl="0" fontAlgn="auto" latinLnBrk="0" hangingPunct="0">
-          <a:lnSpc>
-            <a:spcPct val="100000"/>
-          </a:lnSpc>
-          <a:spcBef>
-            <a:spcPts val="0"/>
-          </a:spcBef>
-          <a:spcAft>
-            <a:spcPts val="0"/>
-          </a:spcAft>
-          <a:buClrTx/>
-          <a:buSzTx/>
-          <a:buFontTx/>
-          <a:buNone/>
-          <a:tabLst/>
-          <a:defRPr b="0" baseline="0" cap="none" i="0" spc="0" strike="noStrike" sz="1200" u="none" kumimoji="0" normalizeH="0">
-            <a:ln>
-              <a:noFill/>
-            </a:ln>
-            <a:solidFill>
-              <a:srgbClr val="FFFFFF"/>
+        <a:defPPr marL="0" marR="0" indent="0" algn="l" defTabSz="914400" rtl="0" fontAlgn="auto" latinLnBrk="0" hangingPunct="0">
+          <a:lnSpc>
+            <a:spcPct val="100000"/>
+          </a:lnSpc>
+          <a:spcBef>
+            <a:spcPts val="0"/>
+          </a:spcBef>
+          <a:spcAft>
+            <a:spcPts val="0"/>
+          </a:spcAft>
+          <a:buClrTx/>
+          <a:buSzTx/>
+          <a:buFontTx/>
+          <a:buNone/>
+          <a:tabLst/>
+          <a:defRPr b="0" baseline="0" cap="none" i="0" spc="0" strike="noStrike" sz="1800" u="none" kumimoji="0" normalizeH="0">
+            <a:ln>
+              <a:noFill/>
+            </a:ln>
+            <a:solidFill>
+              <a:srgbClr val="000000"/>
             </a:solidFill>
             <a:effectLst/>
             <a:uFillTx/>
@@ -1785,10 +2156,10 @@
         <a:noFill/>
         <a:ln w="25400" cap="flat">
           <a:solidFill>
-            <a:srgbClr val="000000"/>
+            <a:schemeClr val="accent1"/>
           </a:solidFill>
           <a:prstDash val="solid"/>
-          <a:miter lim="400000"/>
+          <a:round/>
         </a:ln>
         <a:effectLst/>
         <a:sp3d/>
@@ -2079,22 +2450,22 @@
         <a:spAutoFit/>
       </a:bodyPr>
       <a:lstStyle>
-        <a:defPPr marL="0" marR="0" indent="0" algn="l" defTabSz="457200" rtl="0" fontAlgn="auto" latinLnBrk="0" hangingPunct="0">
-          <a:lnSpc>
-            <a:spcPct val="100000"/>
-          </a:lnSpc>
-          <a:spcBef>
-            <a:spcPts val="0"/>
-          </a:spcBef>
-          <a:spcAft>
-            <a:spcPts val="0"/>
-          </a:spcAft>
-          <a:buClrTx/>
-          <a:buSzTx/>
-          <a:buFontTx/>
-          <a:buNone/>
-          <a:tabLst/>
-          <a:defRPr b="0" baseline="0" cap="none" i="0" spc="0" strike="noStrike" sz="1100" u="none" kumimoji="0" normalizeH="0">
+        <a:defPPr marL="0" marR="0" indent="0" algn="l" defTabSz="914400" rtl="0" fontAlgn="auto" latinLnBrk="0" hangingPunct="0">
+          <a:lnSpc>
+            <a:spcPct val="100000"/>
+          </a:lnSpc>
+          <a:spcBef>
+            <a:spcPts val="0"/>
+          </a:spcBef>
+          <a:spcAft>
+            <a:spcPts val="0"/>
+          </a:spcAft>
+          <a:buClrTx/>
+          <a:buSzTx/>
+          <a:buFontTx/>
+          <a:buNone/>
+          <a:tabLst/>
+          <a:defRPr b="0" baseline="0" cap="none" i="0" spc="0" strike="noStrike" sz="1800" u="none" kumimoji="0" normalizeH="0">
             <a:ln>
               <a:noFill/>
             </a:ln>
